--- a/会议记录/12.13例会记录.docx
+++ b/会议记录/12.13例会记录.docx
@@ -1818,12 +1818,6 @@
             <w:insideH w:val="single" w:color="auto" w:sz="4" w:space="0"/>
             <w:insideV w:val="single" w:color="auto" w:sz="4" w:space="0"/>
           </w:tblBorders>
-          <w:tblCellMar>
-            <w:top w:w="0" w:type="dxa"/>
-            <w:left w:w="108" w:type="dxa"/>
-            <w:bottom w:w="0" w:type="dxa"/>
-            <w:right w:w="108" w:type="dxa"/>
-          </w:tblCellMar>
         </w:tblPrEx>
         <w:trPr>
           <w:trHeight w:val="30" w:hRule="atLeast"/>
@@ -2270,7 +2264,15 @@
                 <w:sz w:val="22"/>
                 <w:szCs w:val="18"/>
               </w:rPr>
-              <w:t>□认同   □不认同  □其他</w:t>
+              <w:sym w:font="Wingdings 2" w:char="0052"/>
+            </w:r>
+            <w:r>
+              <w:rPr>
+                <w:rFonts w:hint="eastAsia" w:ascii="新宋体" w:hAnsi="新宋体" w:eastAsia="新宋体"/>
+                <w:sz w:val="22"/>
+                <w:szCs w:val="18"/>
+              </w:rPr>
+              <w:t>认同   □不认同  □其他</w:t>
             </w:r>
             <w:r>
               <w:rPr>
@@ -2454,7 +2456,15 @@
                 <w:sz w:val="22"/>
                 <w:szCs w:val="18"/>
               </w:rPr>
-              <w:t>□认同   □不认同  □其他</w:t>
+              <w:sym w:font="Wingdings 2" w:char="0052"/>
+            </w:r>
+            <w:r>
+              <w:rPr>
+                <w:rFonts w:hint="eastAsia" w:ascii="新宋体" w:hAnsi="新宋体" w:eastAsia="新宋体"/>
+                <w:sz w:val="22"/>
+                <w:szCs w:val="18"/>
+              </w:rPr>
+              <w:t>认同   □不认同  □其他</w:t>
             </w:r>
             <w:r>
               <w:rPr>
@@ -2595,7 +2605,15 @@
                 <w:sz w:val="22"/>
                 <w:szCs w:val="18"/>
               </w:rPr>
-              <w:t>□认同   □不认同  □其他</w:t>
+              <w:sym w:font="Wingdings 2" w:char="0052"/>
+            </w:r>
+            <w:r>
+              <w:rPr>
+                <w:rFonts w:hint="eastAsia" w:ascii="新宋体" w:hAnsi="新宋体" w:eastAsia="新宋体"/>
+                <w:sz w:val="22"/>
+                <w:szCs w:val="18"/>
+              </w:rPr>
+              <w:t>认同   □不认同  □其他</w:t>
             </w:r>
             <w:r>
               <w:rPr>
@@ -2954,6 +2972,7 @@
                 <w:rFonts w:hint="eastAsia" w:ascii="新宋体" w:hAnsi="新宋体" w:eastAsia="新宋体"/>
                 <w:b/>
                 <w:sz w:val="24"/>
+                <w:lang w:val="en-US" w:eastAsia="zh-CN"/>
               </w:rPr>
             </w:pPr>
           </w:p>
@@ -2976,8 +2995,18 @@
                 <w:rFonts w:hint="eastAsia" w:ascii="新宋体" w:hAnsi="新宋体" w:eastAsia="新宋体"/>
                 <w:b/>
                 <w:sz w:val="24"/>
-              </w:rPr>
-            </w:pPr>
+                <w:lang w:val="en-US" w:eastAsia="zh-CN"/>
+              </w:rPr>
+            </w:pPr>
+            <w:r>
+              <w:rPr>
+                <w:rFonts w:hint="eastAsia" w:ascii="新宋体" w:hAnsi="新宋体" w:eastAsia="新宋体"/>
+                <w:b/>
+                <w:sz w:val="24"/>
+                <w:lang w:val="en-US" w:eastAsia="zh-CN"/>
+              </w:rPr>
+              <w:t>1</w:t>
+            </w:r>
           </w:p>
         </w:tc>
         <w:tc>
@@ -3344,7 +3373,15 @@
                 <w:sz w:val="22"/>
                 <w:szCs w:val="18"/>
               </w:rPr>
-              <w:t>□认同   □不认同  □其他</w:t>
+              <w:sym w:font="Wingdings 2" w:char="0052"/>
+            </w:r>
+            <w:r>
+              <w:rPr>
+                <w:rFonts w:hint="eastAsia" w:ascii="新宋体" w:hAnsi="新宋体" w:eastAsia="新宋体"/>
+                <w:sz w:val="22"/>
+                <w:szCs w:val="18"/>
+              </w:rPr>
+              <w:t>认同   □不认同  □其他</w:t>
             </w:r>
             <w:r>
               <w:rPr>
@@ -3528,7 +3565,15 @@
                 <w:sz w:val="22"/>
                 <w:szCs w:val="18"/>
               </w:rPr>
-              <w:t>□认同   □不认同  □其他</w:t>
+              <w:sym w:font="Wingdings 2" w:char="0052"/>
+            </w:r>
+            <w:r>
+              <w:rPr>
+                <w:rFonts w:hint="eastAsia" w:ascii="新宋体" w:hAnsi="新宋体" w:eastAsia="新宋体"/>
+                <w:sz w:val="22"/>
+                <w:szCs w:val="18"/>
+              </w:rPr>
+              <w:t>认同   □不认同  □其他</w:t>
             </w:r>
             <w:r>
               <w:rPr>
@@ -3669,7 +3714,15 @@
                 <w:sz w:val="22"/>
                 <w:szCs w:val="18"/>
               </w:rPr>
-              <w:t>□认同   □不认同  □其他</w:t>
+              <w:sym w:font="Wingdings 2" w:char="0052"/>
+            </w:r>
+            <w:r>
+              <w:rPr>
+                <w:rFonts w:hint="eastAsia" w:ascii="新宋体" w:hAnsi="新宋体" w:eastAsia="新宋体"/>
+                <w:sz w:val="22"/>
+                <w:szCs w:val="18"/>
+              </w:rPr>
+              <w:t>认同   □不认同  □其他</w:t>
             </w:r>
             <w:r>
               <w:rPr>
@@ -4025,11 +4078,21 @@
           <w:p>
             <w:pPr>
               <w:rPr>
-                <w:rFonts w:hint="eastAsia" w:ascii="新宋体" w:hAnsi="新宋体" w:eastAsia="新宋体"/>
-                <w:b/>
-                <w:sz w:val="24"/>
-              </w:rPr>
-            </w:pPr>
+                <w:rFonts w:hint="default" w:ascii="新宋体" w:hAnsi="新宋体" w:eastAsia="新宋体"/>
+                <w:b/>
+                <w:sz w:val="24"/>
+                <w:lang w:val="en-US" w:eastAsia="zh-CN"/>
+              </w:rPr>
+            </w:pPr>
+            <w:r>
+              <w:rPr>
+                <w:rFonts w:hint="eastAsia" w:ascii="新宋体" w:hAnsi="新宋体" w:eastAsia="新宋体"/>
+                <w:b/>
+                <w:sz w:val="24"/>
+                <w:lang w:val="en-US" w:eastAsia="zh-CN"/>
+              </w:rPr>
+              <w:t>1</w:t>
+            </w:r>
           </w:p>
         </w:tc>
         <w:tc>
@@ -4050,6 +4113,7 @@
                 <w:rFonts w:hint="eastAsia" w:ascii="新宋体" w:hAnsi="新宋体" w:eastAsia="新宋体"/>
                 <w:b/>
                 <w:sz w:val="24"/>
+                <w:lang w:val="en-US" w:eastAsia="zh-CN"/>
               </w:rPr>
             </w:pPr>
           </w:p>
@@ -5661,7 +5725,15 @@
                 <w:sz w:val="22"/>
                 <w:szCs w:val="18"/>
               </w:rPr>
-              <w:t>□认同   □不认同  □其他</w:t>
+              <w:sym w:font="Wingdings 2" w:char="0052"/>
+            </w:r>
+            <w:r>
+              <w:rPr>
+                <w:rFonts w:hint="eastAsia" w:ascii="新宋体" w:hAnsi="新宋体" w:eastAsia="新宋体"/>
+                <w:sz w:val="22"/>
+                <w:szCs w:val="18"/>
+              </w:rPr>
+              <w:t>认同   □不认同  □其他</w:t>
             </w:r>
             <w:r>
               <w:rPr>
@@ -5845,7 +5917,15 @@
                 <w:sz w:val="22"/>
                 <w:szCs w:val="18"/>
               </w:rPr>
-              <w:t>□认同   □不认同  □其他</w:t>
+              <w:sym w:font="Wingdings 2" w:char="0052"/>
+            </w:r>
+            <w:r>
+              <w:rPr>
+                <w:rFonts w:hint="eastAsia" w:ascii="新宋体" w:hAnsi="新宋体" w:eastAsia="新宋体"/>
+                <w:sz w:val="22"/>
+                <w:szCs w:val="18"/>
+              </w:rPr>
+              <w:t>认同   □不认同  □其他</w:t>
             </w:r>
             <w:r>
               <w:rPr>
@@ -5986,7 +6066,15 @@
                 <w:sz w:val="22"/>
                 <w:szCs w:val="18"/>
               </w:rPr>
-              <w:t>□认同   □不认同  □其他</w:t>
+              <w:sym w:font="Wingdings 2" w:char="0052"/>
+            </w:r>
+            <w:r>
+              <w:rPr>
+                <w:rFonts w:hint="eastAsia" w:ascii="新宋体" w:hAnsi="新宋体" w:eastAsia="新宋体"/>
+                <w:sz w:val="22"/>
+                <w:szCs w:val="18"/>
+              </w:rPr>
+              <w:t>认同   □不认同  □其他</w:t>
             </w:r>
             <w:r>
               <w:rPr>
@@ -6345,8 +6433,18 @@
                 <w:rFonts w:hint="eastAsia" w:ascii="新宋体" w:hAnsi="新宋体" w:eastAsia="新宋体"/>
                 <w:b/>
                 <w:sz w:val="24"/>
-              </w:rPr>
-            </w:pPr>
+                <w:lang w:val="en-US" w:eastAsia="zh-CN"/>
+              </w:rPr>
+            </w:pPr>
+            <w:r>
+              <w:rPr>
+                <w:rFonts w:hint="eastAsia" w:ascii="新宋体" w:hAnsi="新宋体" w:eastAsia="新宋体"/>
+                <w:b/>
+                <w:sz w:val="24"/>
+                <w:lang w:val="en-US" w:eastAsia="zh-CN"/>
+              </w:rPr>
+              <w:t>1</w:t>
+            </w:r>
           </w:p>
         </w:tc>
         <w:tc>
@@ -9038,7 +9136,15 @@
                 <w:sz w:val="22"/>
                 <w:szCs w:val="18"/>
               </w:rPr>
-              <w:t>□认同   □不认同  □其他</w:t>
+              <w:sym w:font="Wingdings 2" w:char="0052"/>
+            </w:r>
+            <w:r>
+              <w:rPr>
+                <w:rFonts w:hint="eastAsia" w:ascii="新宋体" w:hAnsi="新宋体" w:eastAsia="新宋体"/>
+                <w:sz w:val="22"/>
+                <w:szCs w:val="18"/>
+              </w:rPr>
+              <w:t>认同   □不认同  □其他</w:t>
             </w:r>
             <w:r>
               <w:rPr>
@@ -9222,7 +9328,15 @@
                 <w:sz w:val="22"/>
                 <w:szCs w:val="18"/>
               </w:rPr>
-              <w:t>□认同   □不认同  □其他</w:t>
+              <w:sym w:font="Wingdings 2" w:char="0052"/>
+            </w:r>
+            <w:r>
+              <w:rPr>
+                <w:rFonts w:hint="eastAsia" w:ascii="新宋体" w:hAnsi="新宋体" w:eastAsia="新宋体"/>
+                <w:sz w:val="22"/>
+                <w:szCs w:val="18"/>
+              </w:rPr>
+              <w:t>认同   □不认同  □其他</w:t>
             </w:r>
             <w:r>
               <w:rPr>
@@ -9364,7 +9478,15 @@
                 <w:sz w:val="22"/>
                 <w:szCs w:val="18"/>
               </w:rPr>
-              <w:t>□认同   □不认同  □其他</w:t>
+              <w:sym w:font="Wingdings 2" w:char="0052"/>
+            </w:r>
+            <w:r>
+              <w:rPr>
+                <w:rFonts w:hint="eastAsia" w:ascii="新宋体" w:hAnsi="新宋体" w:eastAsia="新宋体"/>
+                <w:sz w:val="22"/>
+                <w:szCs w:val="18"/>
+              </w:rPr>
+              <w:t>认同   □不认同  □其他</w:t>
             </w:r>
             <w:r>
               <w:rPr>
@@ -9723,8 +9845,18 @@
                 <w:rFonts w:hint="eastAsia" w:ascii="新宋体" w:hAnsi="新宋体" w:eastAsia="新宋体"/>
                 <w:b/>
                 <w:sz w:val="24"/>
-              </w:rPr>
-            </w:pPr>
+                <w:lang w:val="en-US" w:eastAsia="zh-CN"/>
+              </w:rPr>
+            </w:pPr>
+            <w:r>
+              <w:rPr>
+                <w:rFonts w:hint="eastAsia" w:ascii="新宋体" w:hAnsi="新宋体" w:eastAsia="新宋体"/>
+                <w:b/>
+                <w:sz w:val="24"/>
+                <w:lang w:val="en-US" w:eastAsia="zh-CN"/>
+              </w:rPr>
+              <w:t>1</w:t>
+            </w:r>
           </w:p>
         </w:tc>
         <w:tc>
@@ -12034,9 +12166,9 @@
         </w:tblCellMar>
       </w:tblPr>
       <w:tblGrid>
-        <w:gridCol w:w="2840"/>
-        <w:gridCol w:w="2841"/>
-        <w:gridCol w:w="2841"/>
+        <w:gridCol w:w="2791"/>
+        <w:gridCol w:w="2938"/>
+        <w:gridCol w:w="2793"/>
       </w:tblGrid>
       <w:tr>
         <w:tblPrEx>
@@ -12218,13 +12350,58 @@
             <w:pPr>
               <w:jc w:val="center"/>
               <w:rPr>
-                <w:rFonts w:hint="eastAsia"/>
+                <w:rFonts w:hint="default" w:eastAsiaTheme="minorEastAsia"/>
                 <w:b/>
                 <w:sz w:val="36"/>
                 <w:szCs w:val="36"/>
                 <w:vertAlign w:val="baseline"/>
-              </w:rPr>
-            </w:pPr>
+                <w:lang w:val="en-US" w:eastAsia="zh-CN"/>
+              </w:rPr>
+            </w:pPr>
+            <w:r>
+              <w:rPr>
+                <w:rFonts w:hint="eastAsia"/>
+                <w:b/>
+                <w:sz w:val="36"/>
+                <w:szCs w:val="36"/>
+                <w:vertAlign w:val="baseline"/>
+                <w:lang w:eastAsia="zh-CN"/>
+              </w:rPr>
+              <w:t>（</w:t>
+            </w:r>
+            <w:r>
+              <w:rPr>
+                <w:rFonts w:hint="eastAsia"/>
+                <w:b/>
+                <w:sz w:val="36"/>
+                <w:szCs w:val="36"/>
+                <w:vertAlign w:val="baseline"/>
+                <w:lang w:val="en-US" w:eastAsia="zh-CN"/>
+              </w:rPr>
+              <w:t>3+4</w:t>
+            </w:r>
+            <w:r>
+              <w:rPr>
+                <w:rFonts w:hint="eastAsia"/>
+                <w:b/>
+                <w:sz w:val="36"/>
+                <w:szCs w:val="36"/>
+                <w:vertAlign w:val="baseline"/>
+                <w:lang w:eastAsia="zh-CN"/>
+              </w:rPr>
+              <w:t>）</w:t>
+            </w:r>
+            <w:r>
+              <w:rPr>
+                <w:rFonts w:hint="eastAsia"/>
+                <w:b/>
+                <w:sz w:val="36"/>
+                <w:szCs w:val="36"/>
+                <w:vertAlign w:val="baseline"/>
+                <w:lang w:val="en-US" w:eastAsia="zh-CN"/>
+              </w:rPr>
+              <w:t>/2</w:t>
+            </w:r>
           </w:p>
         </w:tc>
         <w:tc>
@@ -12239,13 +12416,25 @@
             <w:pPr>
               <w:jc w:val="center"/>
               <w:rPr>
-                <w:rFonts w:hint="eastAsia"/>
+                <w:rFonts w:hint="default" w:eastAsiaTheme="minorEastAsia"/>
                 <w:b/>
                 <w:sz w:val="36"/>
                 <w:szCs w:val="36"/>
                 <w:vertAlign w:val="baseline"/>
-              </w:rPr>
-            </w:pPr>
+                <w:lang w:val="en-US" w:eastAsia="zh-CN"/>
+              </w:rPr>
+            </w:pPr>
+            <w:r>
+              <w:rPr>
+                <w:rFonts w:hint="eastAsia"/>
+                <w:b/>
+                <w:sz w:val="36"/>
+                <w:szCs w:val="36"/>
+                <w:vertAlign w:val="baseline"/>
+                <w:lang w:val="en-US" w:eastAsia="zh-CN"/>
+              </w:rPr>
+              <w:t>77</w:t>
+            </w:r>
           </w:p>
         </w:tc>
       </w:tr>
@@ -12313,13 +12502,25 @@
             <w:pPr>
               <w:jc w:val="center"/>
               <w:rPr>
-                <w:rFonts w:hint="eastAsia"/>
+                <w:rFonts w:hint="eastAsia" w:eastAsiaTheme="minorEastAsia"/>
                 <w:b/>
                 <w:sz w:val="36"/>
                 <w:szCs w:val="36"/>
                 <w:vertAlign w:val="baseline"/>
-              </w:rPr>
-            </w:pPr>
+                <w:lang w:val="en-US" w:eastAsia="zh-CN"/>
+              </w:rPr>
+            </w:pPr>
+            <w:r>
+              <w:rPr>
+                <w:rFonts w:hint="eastAsia"/>
+                <w:b/>
+                <w:sz w:val="36"/>
+                <w:szCs w:val="36"/>
+                <w:vertAlign w:val="baseline"/>
+                <w:lang w:val="en-US" w:eastAsia="zh-CN"/>
+              </w:rPr>
+              <w:t>4</w:t>
+            </w:r>
           </w:p>
         </w:tc>
         <w:tc>
@@ -12334,13 +12535,25 @@
             <w:pPr>
               <w:jc w:val="center"/>
               <w:rPr>
-                <w:rFonts w:hint="eastAsia"/>
+                <w:rFonts w:hint="default" w:eastAsiaTheme="minorEastAsia"/>
                 <w:b/>
                 <w:sz w:val="36"/>
                 <w:szCs w:val="36"/>
                 <w:vertAlign w:val="baseline"/>
-              </w:rPr>
-            </w:pPr>
+                <w:lang w:val="en-US" w:eastAsia="zh-CN"/>
+              </w:rPr>
+            </w:pPr>
+            <w:r>
+              <w:rPr>
+                <w:rFonts w:hint="eastAsia"/>
+                <w:b/>
+                <w:sz w:val="36"/>
+                <w:szCs w:val="36"/>
+                <w:vertAlign w:val="baseline"/>
+                <w:lang w:val="en-US" w:eastAsia="zh-CN"/>
+              </w:rPr>
+              <w:t>82</w:t>
+            </w:r>
           </w:p>
         </w:tc>
       </w:tr>
@@ -12406,13 +12619,25 @@
             <w:pPr>
               <w:jc w:val="center"/>
               <w:rPr>
-                <w:rFonts w:hint="eastAsia"/>
+                <w:rFonts w:hint="eastAsia" w:eastAsiaTheme="minorEastAsia"/>
                 <w:b/>
                 <w:sz w:val="36"/>
                 <w:szCs w:val="36"/>
                 <w:vertAlign w:val="baseline"/>
-              </w:rPr>
-            </w:pPr>
+                <w:lang w:val="en-US" w:eastAsia="zh-CN"/>
+              </w:rPr>
+            </w:pPr>
+            <w:r>
+              <w:rPr>
+                <w:rFonts w:hint="eastAsia"/>
+                <w:b/>
+                <w:sz w:val="36"/>
+                <w:szCs w:val="36"/>
+                <w:vertAlign w:val="baseline"/>
+                <w:lang w:val="en-US" w:eastAsia="zh-CN"/>
+              </w:rPr>
+              <w:t>4</w:t>
+            </w:r>
           </w:p>
         </w:tc>
         <w:tc>
@@ -12427,13 +12652,27 @@
             <w:pPr>
               <w:jc w:val="center"/>
               <w:rPr>
-                <w:rFonts w:hint="eastAsia"/>
+                <w:rFonts w:hint="default" w:eastAsiaTheme="minorEastAsia"/>
                 <w:b/>
                 <w:sz w:val="36"/>
                 <w:szCs w:val="36"/>
                 <w:vertAlign w:val="baseline"/>
-              </w:rPr>
-            </w:pPr>
+                <w:lang w:val="en-US" w:eastAsia="zh-CN"/>
+              </w:rPr>
+            </w:pPr>
+            <w:r>
+              <w:rPr>
+                <w:rFonts w:hint="eastAsia"/>
+                <w:b/>
+                <w:sz w:val="36"/>
+                <w:szCs w:val="36"/>
+                <w:vertAlign w:val="baseline"/>
+                <w:lang w:val="en-US" w:eastAsia="zh-CN"/>
+              </w:rPr>
+              <w:t>80</w:t>
+            </w:r>
+            <w:bookmarkStart w:id="0" w:name="_GoBack"/>
+            <w:bookmarkEnd w:id="0"/>
           </w:p>
         </w:tc>
       </w:tr>
